--- a/Word/Word doc .docx
+++ b/Word/Word doc .docx
@@ -7,7 +7,7 @@
         <w:pStyle w:val="Title"/>
       </w:pPr>
       <w:r>
-        <w:t>Version 1</w:t>
+        <w:t>Version 2</w:t>
       </w:r>
       <w:bookmarkStart w:id="0" w:name="_GoBack"/>
       <w:bookmarkEnd w:id="0"/>
@@ -22,10 +22,7 @@
     </w:p>
     <w:p>
       <w:r>
-        <w:t xml:space="preserve">To take advantage of this template’s design, use the Styles gallery on the Home tab. You can format your headings by using heading styles, or highlight important text using other styles, like Emphasis and Intense Quote. These styles come in </w:t>
-      </w:r>
-      <w:r>
-        <w:t>formatted to look great and work together to help communicate your ideas.</w:t>
+        <w:t>To take advantage of this template’s design, use the Styles gallery on the Home tab. You can format your headings by using heading styles, or highlight important text using other styles, like Emphasis and Intense Quote. These styles come in formatted to look great and work together to help communicate your ideas.</w:t>
       </w:r>
     </w:p>
     <w:p>

--- a/Word/Word doc .docx
+++ b/Word/Word doc .docx
@@ -7,7 +7,7 @@
         <w:pStyle w:val="Title"/>
       </w:pPr>
       <w:r>
-        <w:t>Version 2</w:t>
+        <w:t>Version 3</w:t>
       </w:r>
       <w:bookmarkStart w:id="0" w:name="_GoBack"/>
       <w:bookmarkEnd w:id="0"/>

--- a/Word/Word doc .docx
+++ b/Word/Word doc .docx
@@ -7,7 +7,7 @@
         <w:pStyle w:val="Title"/>
       </w:pPr>
       <w:r>
-        <w:t>Version 3</w:t>
+        <w:t>Version 4</w:t>
       </w:r>
       <w:bookmarkStart w:id="0" w:name="_GoBack"/>
       <w:bookmarkEnd w:id="0"/>

--- a/Word/Word doc .docx
+++ b/Word/Word doc .docx
@@ -7,7 +7,7 @@
         <w:pStyle w:val="Title"/>
       </w:pPr>
       <w:r>
-        <w:t>Version 4</w:t>
+        <w:t>Version 5</w:t>
       </w:r>
       <w:bookmarkStart w:id="0" w:name="_GoBack"/>
       <w:bookmarkEnd w:id="0"/>

--- a/Word/Word doc .docx
+++ b/Word/Word doc .docx
@@ -7,7 +7,7 @@
         <w:pStyle w:val="Title"/>
       </w:pPr>
       <w:r>
-        <w:t>Version 5</w:t>
+        <w:t>Version 6</w:t>
       </w:r>
       <w:bookmarkStart w:id="0" w:name="_GoBack"/>
       <w:bookmarkEnd w:id="0"/>

--- a/Word/Word doc .docx
+++ b/Word/Word doc .docx
@@ -7,7 +7,10 @@
         <w:pStyle w:val="Title"/>
       </w:pPr>
       <w:r>
-        <w:t>Version 6</w:t>
+        <w:t xml:space="preserve">Version </w:t>
+      </w:r>
+      <w:r>
+        <w:t>7</w:t>
       </w:r>
       <w:bookmarkStart w:id="0" w:name="_GoBack"/>
       <w:bookmarkEnd w:id="0"/>
@@ -1564,10 +1567,22 @@
 </FormTemplates>
 </file>
 
+<file path=customXml/item2.xml><?xml version="1.0" encoding="utf-8"?>
+<b:Sources xmlns:b="http://schemas.openxmlformats.org/officeDocument/2006/bibliography" xmlns="http://schemas.openxmlformats.org/officeDocument/2006/bibliography" SelectedStyle="\APASixthEditionOfficeOnline.xsl" StyleName="APA" Version="6"/>
+</file>
+
 <file path=customXml/itemProps1.xml><?xml version="1.0" encoding="utf-8"?>
 <ds:datastoreItem xmlns:ds="http://schemas.openxmlformats.org/officeDocument/2006/customXml" ds:itemID="{F8D527A9-858A-4DE6-85D1-2C4E15415FCB}">
   <ds:schemaRefs>
     <ds:schemaRef ds:uri="http://schemas.microsoft.com/sharepoint/v3/contenttype/forms"/>
   </ds:schemaRefs>
 </ds:datastoreItem>
+</file>
+
+<file path=customXml/itemProps2.xml><?xml version="1.0" encoding="utf-8"?>
+<ds:datastoreItem xmlns:ds="http://schemas.openxmlformats.org/officeDocument/2006/customXml" ds:itemID="{9314FC70-3DD9-47EC-B7DE-79719774D23F}">
+  <ds:schemaRefs>
+    <ds:schemaRef ds:uri="http://schemas.openxmlformats.org/officeDocument/2006/bibliography"/>
+  </ds:schemaRefs>
+</ds:datastoreItem>
 </file>
--- a/Word/Word doc .docx
+++ b/Word/Word doc .docx
@@ -7,10 +7,7 @@
         <w:pStyle w:val="Title"/>
       </w:pPr>
       <w:r>
-        <w:t xml:space="preserve">Version </w:t>
-      </w:r>
-      <w:r>
-        <w:t>7</w:t>
+        <w:t>Version 5</w:t>
       </w:r>
       <w:bookmarkStart w:id="0" w:name="_GoBack"/>
       <w:bookmarkEnd w:id="0"/>
@@ -1567,22 +1564,10 @@
 </FormTemplates>
 </file>
 
-<file path=customXml/item2.xml><?xml version="1.0" encoding="utf-8"?>
-<b:Sources xmlns:b="http://schemas.openxmlformats.org/officeDocument/2006/bibliography" xmlns="http://schemas.openxmlformats.org/officeDocument/2006/bibliography" SelectedStyle="\APASixthEditionOfficeOnline.xsl" StyleName="APA" Version="6"/>
-</file>
-
 <file path=customXml/itemProps1.xml><?xml version="1.0" encoding="utf-8"?>
 <ds:datastoreItem xmlns:ds="http://schemas.openxmlformats.org/officeDocument/2006/customXml" ds:itemID="{F8D527A9-858A-4DE6-85D1-2C4E15415FCB}">
   <ds:schemaRefs>
     <ds:schemaRef ds:uri="http://schemas.microsoft.com/sharepoint/v3/contenttype/forms"/>
   </ds:schemaRefs>
 </ds:datastoreItem>
-</file>
-
-<file path=customXml/itemProps2.xml><?xml version="1.0" encoding="utf-8"?>
-<ds:datastoreItem xmlns:ds="http://schemas.openxmlformats.org/officeDocument/2006/customXml" ds:itemID="{9314FC70-3DD9-47EC-B7DE-79719774D23F}">
-  <ds:schemaRefs>
-    <ds:schemaRef ds:uri="http://schemas.openxmlformats.org/officeDocument/2006/bibliography"/>
-  </ds:schemaRefs>
-</ds:datastoreItem>
 </file>
--- a/Word/Word doc .docx
+++ b/Word/Word doc .docx
@@ -7,7 +7,10 @@
         <w:pStyle w:val="Title"/>
       </w:pPr>
       <w:r>
-        <w:t>Version 5</w:t>
+        <w:t xml:space="preserve">Version </w:t>
+      </w:r>
+      <w:r>
+        <w:t>7</w:t>
       </w:r>
       <w:bookmarkStart w:id="0" w:name="_GoBack"/>
       <w:bookmarkEnd w:id="0"/>
@@ -1564,10 +1567,22 @@
 </FormTemplates>
 </file>
 
+<file path=customXml/item2.xml><?xml version="1.0" encoding="utf-8"?>
+<b:Sources xmlns:b="http://schemas.openxmlformats.org/officeDocument/2006/bibliography" xmlns="http://schemas.openxmlformats.org/officeDocument/2006/bibliography" SelectedStyle="\APASixthEditionOfficeOnline.xsl" StyleName="APA" Version="6"/>
+</file>
+
 <file path=customXml/itemProps1.xml><?xml version="1.0" encoding="utf-8"?>
 <ds:datastoreItem xmlns:ds="http://schemas.openxmlformats.org/officeDocument/2006/customXml" ds:itemID="{F8D527A9-858A-4DE6-85D1-2C4E15415FCB}">
   <ds:schemaRefs>
     <ds:schemaRef ds:uri="http://schemas.microsoft.com/sharepoint/v3/contenttype/forms"/>
   </ds:schemaRefs>
 </ds:datastoreItem>
+</file>
+
+<file path=customXml/itemProps2.xml><?xml version="1.0" encoding="utf-8"?>
+<ds:datastoreItem xmlns:ds="http://schemas.openxmlformats.org/officeDocument/2006/customXml" ds:itemID="{9314FC70-3DD9-47EC-B7DE-79719774D23F}">
+  <ds:schemaRefs>
+    <ds:schemaRef ds:uri="http://schemas.openxmlformats.org/officeDocument/2006/bibliography"/>
+  </ds:schemaRefs>
+</ds:datastoreItem>
 </file>
--- a/Word/Word doc .docx
+++ b/Word/Word doc .docx
@@ -7,7 +7,7 @@
         <w:pStyle w:val="Title"/>
       </w:pPr>
       <w:r>
-        <w:t>Version 6</w:t>
+        <w:t>Version 7</w:t>
       </w:r>
       <w:bookmarkStart w:id="0" w:name="_GoBack"/>
       <w:bookmarkEnd w:id="0"/>

--- a/Word/Word doc .docx
+++ b/Word/Word doc .docx
@@ -7,7 +7,7 @@
         <w:pStyle w:val="Title"/>
       </w:pPr>
       <w:r>
-        <w:t>Version 7</w:t>
+        <w:t>Version 8</w:t>
       </w:r>
       <w:bookmarkStart w:id="0" w:name="_GoBack"/>
       <w:bookmarkEnd w:id="0"/>

--- a/Word/Word doc .docx
+++ b/Word/Word doc .docx
@@ -7,7 +7,7 @@
         <w:pStyle w:val="Title"/>
       </w:pPr>
       <w:r>
-        <w:t>Version 8</w:t>
+        <w:t>Version 9</w:t>
       </w:r>
       <w:bookmarkStart w:id="0" w:name="_GoBack"/>
       <w:bookmarkEnd w:id="0"/>

--- a/Word/Word doc .docx
+++ b/Word/Word doc .docx
@@ -7,7 +7,7 @@
         <w:pStyle w:val="Title"/>
       </w:pPr>
       <w:r>
-        <w:t>Version 9</w:t>
+        <w:t>Version 10</w:t>
       </w:r>
       <w:bookmarkStart w:id="0" w:name="_GoBack"/>
       <w:bookmarkEnd w:id="0"/>

--- a/Word/Word doc .docx
+++ b/Word/Word doc .docx
@@ -7,7 +7,7 @@
         <w:pStyle w:val="Title"/>
       </w:pPr>
       <w:r>
-        <w:t>Version 10</w:t>
+        <w:t>Version 11</w:t>
       </w:r>
       <w:bookmarkStart w:id="0" w:name="_GoBack"/>
       <w:bookmarkEnd w:id="0"/>

--- a/Word/Word doc .docx
+++ b/Word/Word doc .docx
@@ -7,7 +7,7 @@
         <w:pStyle w:val="Title"/>
       </w:pPr>
       <w:r>
-        <w:t>Version 11</w:t>
+        <w:t>Version 12</w:t>
       </w:r>
       <w:bookmarkStart w:id="0" w:name="_GoBack"/>
       <w:bookmarkEnd w:id="0"/>

--- a/Word/Word doc .docx
+++ b/Word/Word doc .docx
@@ -7,7 +7,7 @@
         <w:pStyle w:val="Title"/>
       </w:pPr>
       <w:r>
-        <w:t>Version 12</w:t>
+        <w:t>Version 9</w:t>
       </w:r>
       <w:bookmarkStart w:id="0" w:name="_GoBack"/>
       <w:bookmarkEnd w:id="0"/>

--- a/Word/Word doc .docx
+++ b/Word/Word doc .docx
@@ -7,7 +7,7 @@
         <w:pStyle w:val="Title"/>
       </w:pPr>
       <w:r>
-        <w:t>Version 9</w:t>
+        <w:t>Version 19</w:t>
       </w:r>
       <w:bookmarkStart w:id="0" w:name="_GoBack"/>
       <w:bookmarkEnd w:id="0"/>

--- a/Word/Word doc .docx
+++ b/Word/Word doc .docx
@@ -7,7 +7,7 @@
         <w:pStyle w:val="Title"/>
       </w:pPr>
       <w:r>
-        <w:t>Version 19</w:t>
+        <w:t>Version 20</w:t>
       </w:r>
       <w:bookmarkStart w:id="0" w:name="_GoBack"/>
       <w:bookmarkEnd w:id="0"/>

--- a/Word/Word doc .docx
+++ b/Word/Word doc .docx
@@ -7,7 +7,7 @@
         <w:pStyle w:val="Title"/>
       </w:pPr>
       <w:r>
-        <w:t>Version 20</w:t>
+        <w:t>Version 21</w:t>
       </w:r>
       <w:bookmarkStart w:id="0" w:name="_GoBack"/>
       <w:bookmarkEnd w:id="0"/>

--- a/Word/Word doc .docx
+++ b/Word/Word doc .docx
@@ -7,7 +7,7 @@
         <w:pStyle w:val="Title"/>
       </w:pPr>
       <w:r>
-        <w:t>Version 21</w:t>
+        <w:t>Version 22</w:t>
       </w:r>
       <w:bookmarkStart w:id="0" w:name="_GoBack"/>
       <w:bookmarkEnd w:id="0"/>

--- a/Word/Word doc .docx
+++ b/Word/Word doc .docx
@@ -7,7 +7,7 @@
         <w:pStyle w:val="Title"/>
       </w:pPr>
       <w:r>
-        <w:t>Version 22</w:t>
+        <w:t>Version 23</w:t>
       </w:r>
       <w:bookmarkStart w:id="0" w:name="_GoBack"/>
       <w:bookmarkEnd w:id="0"/>
